--- a/Characterization.docx
+++ b/Characterization.docx
@@ -898,10 +898,7 @@
         <w:t>/</w:t>
       </w:r>
       <w:r>
-        <w:t>stats</w:t>
-      </w:r>
-      <w:r>
-        <w:t>/{product_barcode}</w:t>
+        <w:t>stats/{product_barcode}</w:t>
       </w:r>
       <w:r>
         <w:t xml:space="preserve"> – shows specific products stats by barcode</w:t>
@@ -942,7 +939,19 @@
         <w:t>/</w:t>
       </w:r>
       <w:r>
-        <w:t>{receipt_name}</w:t>
+        <w:t>{</w:t>
+      </w:r>
+      <w:r>
+        <w:t xml:space="preserve"> </w:t>
+      </w:r>
+      <w:r>
+        <w:t>transactionID</w:t>
+      </w:r>
+      <w:r>
+        <w:t xml:space="preserve"> </w:t>
+      </w:r>
+      <w:r>
+        <w:t>}</w:t>
       </w:r>
       <w:r>
         <w:t xml:space="preserve"> – displays the receipt itself</w:t>
@@ -994,6 +1003,9 @@
       <w:r>
         <w:t>/stats/{product_barcode}</w:t>
       </w:r>
+      <w:r>
+        <w:t xml:space="preserve"> and settings icon to redirect /product/{product_barcode}/settings</w:t>
+      </w:r>
     </w:p>
     <w:p>
       <w:pPr>
@@ -1005,7 +1017,16 @@
         <w:bidi w:val="0"/>
       </w:pPr>
       <w:r>
-        <w:t>has button (camera icon) that triggers barcode scanner</w:t>
+        <w:t>has</w:t>
+      </w:r>
+      <w:r>
+        <w:t xml:space="preserve"> general</w:t>
+      </w:r>
+      <w:r>
+        <w:t xml:space="preserve"> button (camera icon) that triggers barcode scanner</w:t>
+      </w:r>
+      <w:r>
+        <w:t xml:space="preserve"> to extract barcode and search it.</w:t>
       </w:r>
     </w:p>
     <w:p>
@@ -2084,6 +2105,7 @@
   <w:style w:type="character" w:default="1" w:styleId="DefaultParagraphFont">
     <w:name w:val="Default Paragraph Font"/>
     <w:uiPriority w:val="1"/>
+    <w:semiHidden/>
     <w:unhideWhenUsed/>
   </w:style>
   <w:style w:type="table" w:default="1" w:styleId="TableNormal">

--- a/Characterization.docx
+++ b/Characterization.docx
@@ -29,9 +29,11 @@
         <w:bidi w:val="0"/>
         <w:ind w:left="1800"/>
       </w:pPr>
+      <w:proofErr w:type="spellStart"/>
       <w:r>
         <w:t>Categories.json</w:t>
       </w:r>
+      <w:proofErr w:type="spellEnd"/>
       <w:r>
         <w:t xml:space="preserve"> </w:t>
       </w:r>
@@ -49,9 +51,11 @@
         <w:bidi w:val="0"/>
         <w:ind w:left="1800"/>
       </w:pPr>
+      <w:proofErr w:type="spellStart"/>
       <w:r>
         <w:t>Products.json</w:t>
       </w:r>
+      <w:proofErr w:type="spellEnd"/>
       <w:r>
         <w:t xml:space="preserve"> – list of products </w:t>
       </w:r>
@@ -66,6 +70,7 @@
         <w:bidi w:val="0"/>
         <w:ind w:left="1800"/>
       </w:pPr>
+      <w:proofErr w:type="spellStart"/>
       <w:r>
         <w:t>L</w:t>
       </w:r>
@@ -75,6 +80,7 @@
       <w:r>
         <w:t>.json</w:t>
       </w:r>
+      <w:proofErr w:type="spellEnd"/>
       <w:r>
         <w:t xml:space="preserve"> </w:t>
       </w:r>
@@ -135,8 +141,21 @@
         <w:t>Receipts</w:t>
       </w:r>
       <w:r>
-        <w:t xml:space="preserve"> – has subfolders of companies – osherad, yohananof</w:t>
-      </w:r>
+        <w:t xml:space="preserve"> – has subfolders of companies – </w:t>
+      </w:r>
+      <w:proofErr w:type="spellStart"/>
+      <w:r>
+        <w:t>osherad</w:t>
+      </w:r>
+      <w:proofErr w:type="spellEnd"/>
+      <w:r>
+        <w:t xml:space="preserve">, </w:t>
+      </w:r>
+      <w:proofErr w:type="spellStart"/>
+      <w:r>
+        <w:t>yohananof</w:t>
+      </w:r>
+      <w:proofErr w:type="spellEnd"/>
     </w:p>
     <w:p>
       <w:pPr>
@@ -187,8 +206,16 @@
         <w:rPr>
           <w:rFonts w:ascii="Aptos" w:hAnsi="Aptos"/>
         </w:rPr>
-        <w:t>/fetchReceipt</w:t>
-      </w:r>
+        <w:t>/</w:t>
+      </w:r>
+      <w:proofErr w:type="spellStart"/>
+      <w:r>
+        <w:rPr>
+          <w:rFonts w:ascii="Aptos" w:hAnsi="Aptos"/>
+        </w:rPr>
+        <w:t>fetchReceipt</w:t>
+      </w:r>
+      <w:proofErr w:type="spellEnd"/>
     </w:p>
     <w:p>
       <w:pPr>
@@ -201,7 +228,15 @@
         <w:ind w:left="2520"/>
       </w:pPr>
       <w:r>
-        <w:t>Gets url from body</w:t>
+        <w:t xml:space="preserve">Gets </w:t>
+      </w:r>
+      <w:proofErr w:type="spellStart"/>
+      <w:r>
+        <w:t>url</w:t>
+      </w:r>
+      <w:proofErr w:type="spellEnd"/>
+      <w:r>
+        <w:t xml:space="preserve"> from body</w:t>
       </w:r>
     </w:p>
     <w:p>
@@ -229,7 +264,15 @@
         <w:t xml:space="preserve"> converts to </w:t>
       </w:r>
       <w:r>
-        <w:t xml:space="preserve">that url </w:t>
+        <w:t xml:space="preserve">that </w:t>
+      </w:r>
+      <w:proofErr w:type="spellStart"/>
+      <w:r>
+        <w:t>url</w:t>
+      </w:r>
+      <w:proofErr w:type="spellEnd"/>
+      <w:r>
+        <w:t xml:space="preserve"> </w:t>
       </w:r>
       <w:r>
         <w:t xml:space="preserve">- </w:t>
@@ -262,8 +305,13 @@
       <w:r>
         <w:t xml:space="preserve">receipts folder as </w:t>
       </w:r>
-      <w:r>
-        <w:t xml:space="preserve">json </w:t>
+      <w:proofErr w:type="spellStart"/>
+      <w:r>
+        <w:t>json</w:t>
+      </w:r>
+      <w:proofErr w:type="spellEnd"/>
+      <w:r>
+        <w:t xml:space="preserve"> </w:t>
       </w:r>
       <w:r>
         <w:t>file</w:t>
@@ -291,7 +339,15 @@
         </w:r>
       </w:hyperlink>
       <w:r>
-        <w:t xml:space="preserve"> to get the pdf and saves on backup folder</w:t>
+        <w:t xml:space="preserve"> </w:t>
+      </w:r>
+      <w:proofErr w:type="spellStart"/>
+      <w:r>
+        <w:t>to</w:t>
+      </w:r>
+      <w:proofErr w:type="spellEnd"/>
+      <w:r>
+        <w:t xml:space="preserve"> get the pdf and saves on backup folder</w:t>
       </w:r>
     </w:p>
     <w:p>
@@ -363,10 +419,26 @@
         <w:ind w:left="4680"/>
       </w:pPr>
       <w:r>
-        <w:t xml:space="preserve">If barcode doesn’t exists on products.json </w:t>
-      </w:r>
-      <w:r>
-        <w:t>Add to products.json the product name,</w:t>
+        <w:t xml:space="preserve">If barcode doesn’t exists on </w:t>
+      </w:r>
+      <w:proofErr w:type="spellStart"/>
+      <w:r>
+        <w:t>products.json</w:t>
+      </w:r>
+      <w:proofErr w:type="spellEnd"/>
+      <w:r>
+        <w:t xml:space="preserve"> </w:t>
+      </w:r>
+      <w:r>
+        <w:t xml:space="preserve">Add to </w:t>
+      </w:r>
+      <w:proofErr w:type="spellStart"/>
+      <w:r>
+        <w:t>products.json</w:t>
+      </w:r>
+      <w:proofErr w:type="spellEnd"/>
+      <w:r>
+        <w:t xml:space="preserve"> the product name,</w:t>
       </w:r>
       <w:r>
         <w:t xml:space="preserve"> </w:t>
@@ -397,8 +469,13 @@
       <w:r>
         <w:t xml:space="preserve">POST </w:t>
       </w:r>
-      <w:r>
-        <w:t>api/</w:t>
+      <w:proofErr w:type="spellStart"/>
+      <w:r>
+        <w:t>api</w:t>
+      </w:r>
+      <w:proofErr w:type="spellEnd"/>
+      <w:r>
+        <w:t>/</w:t>
       </w:r>
       <w:r>
         <w:t>product/add –</w:t>
@@ -410,11 +487,16 @@
         <w:t>product name</w:t>
       </w:r>
       <w:r>
-        <w:t xml:space="preserve"> to list</w:t>
+        <w:t xml:space="preserve"> to </w:t>
+      </w:r>
+      <w:proofErr w:type="spellStart"/>
+      <w:r>
+        <w:t>list</w:t>
       </w:r>
       <w:r>
         <w:t>.json</w:t>
       </w:r>
+      <w:proofErr w:type="spellEnd"/>
     </w:p>
     <w:p>
       <w:pPr>
@@ -429,12 +511,22 @@
       <w:r>
         <w:t xml:space="preserve">POST </w:t>
       </w:r>
-      <w:r>
-        <w:t>api/</w:t>
-      </w:r>
-      <w:r>
-        <w:t>product/remove – removes product from list.json</w:t>
-      </w:r>
+      <w:proofErr w:type="spellStart"/>
+      <w:r>
+        <w:t>api</w:t>
+      </w:r>
+      <w:proofErr w:type="spellEnd"/>
+      <w:r>
+        <w:t>/</w:t>
+      </w:r>
+      <w:r>
+        <w:t xml:space="preserve">product/remove – removes product from </w:t>
+      </w:r>
+      <w:proofErr w:type="spellStart"/>
+      <w:r>
+        <w:t>list.json</w:t>
+      </w:r>
+      <w:proofErr w:type="spellEnd"/>
     </w:p>
     <w:p>
       <w:pPr>
@@ -449,12 +541,31 @@
       <w:r>
         <w:t xml:space="preserve">POST </w:t>
       </w:r>
-      <w:r>
-        <w:t>api/</w:t>
-      </w:r>
-      <w:r>
-        <w:t>product/quantity – update product quantity on list.json</w:t>
-      </w:r>
+      <w:proofErr w:type="spellStart"/>
+      <w:r>
+        <w:t>api</w:t>
+      </w:r>
+      <w:proofErr w:type="spellEnd"/>
+      <w:r>
+        <w:t>/product/</w:t>
+      </w:r>
+      <w:r>
+        <w:t>delete</w:t>
+      </w:r>
+      <w:r>
+        <w:t xml:space="preserve"> –</w:t>
+      </w:r>
+      <w:r>
+        <w:t xml:space="preserve"> deletes </w:t>
+      </w:r>
+      <w:r>
+        <w:t xml:space="preserve">product from </w:t>
+      </w:r>
+      <w:proofErr w:type="spellStart"/>
+      <w:r>
+        <w:t>products.json</w:t>
+      </w:r>
+      <w:proofErr w:type="spellEnd"/>
     </w:p>
     <w:p>
       <w:pPr>
@@ -467,11 +578,24 @@
         <w:ind w:left="1800"/>
       </w:pPr>
       <w:r>
-        <w:t>GET api/product/settings</w:t>
-      </w:r>
-      <w:r>
-        <w:t xml:space="preserve"> – returns the product with his settings </w:t>
-      </w:r>
+        <w:t xml:space="preserve">POST </w:t>
+      </w:r>
+      <w:proofErr w:type="spellStart"/>
+      <w:r>
+        <w:t>api</w:t>
+      </w:r>
+      <w:proofErr w:type="spellEnd"/>
+      <w:r>
+        <w:t>/</w:t>
+      </w:r>
+      <w:r>
+        <w:t xml:space="preserve">product/quantity – update product quantity on </w:t>
+      </w:r>
+      <w:proofErr w:type="spellStart"/>
+      <w:r>
+        <w:t>list.json</w:t>
+      </w:r>
+      <w:proofErr w:type="spellEnd"/>
     </w:p>
     <w:p>
       <w:pPr>
@@ -484,7 +608,18 @@
         <w:ind w:left="1800"/>
       </w:pPr>
       <w:r>
-        <w:t>POST api/product/settings – update settings of product</w:t>
+        <w:t xml:space="preserve">GET </w:t>
+      </w:r>
+      <w:proofErr w:type="spellStart"/>
+      <w:r>
+        <w:t>api</w:t>
+      </w:r>
+      <w:proofErr w:type="spellEnd"/>
+      <w:r>
+        <w:t>/product/settings</w:t>
+      </w:r>
+      <w:r>
+        <w:t xml:space="preserve"> – returns the product with his settings </w:t>
       </w:r>
     </w:p>
     <w:p>
@@ -498,28 +633,15 @@
         <w:ind w:left="1800"/>
       </w:pPr>
       <w:r>
-        <w:t xml:space="preserve">GET </w:t>
-      </w:r>
+        <w:t xml:space="preserve">POST </w:t>
+      </w:r>
+      <w:proofErr w:type="spellStart"/>
       <w:r>
         <w:t>api</w:t>
       </w:r>
-      <w:r>
-        <w:t>/receipt</w:t>
-      </w:r>
-      <w:r>
-        <w:t>/</w:t>
-      </w:r>
-      <w:r>
-        <w:t xml:space="preserve">{receipt_name} </w:t>
-      </w:r>
-      <w:r>
-        <w:t>– gets name and returns json of rec</w:t>
-      </w:r>
-      <w:r>
-        <w:t>ei</w:t>
-      </w:r>
-      <w:r>
-        <w:t>pt</w:t>
+      <w:proofErr w:type="spellEnd"/>
+      <w:r>
+        <w:t>/product/settings – update settings of product</w:t>
       </w:r>
     </w:p>
     <w:p>
@@ -535,26 +657,44 @@
       <w:r>
         <w:t xml:space="preserve">GET </w:t>
       </w:r>
+      <w:proofErr w:type="spellStart"/>
       <w:r>
         <w:t>api</w:t>
       </w:r>
-      <w:r>
-        <w:t>/receipt/download</w:t>
-      </w:r>
-      <w:r>
-        <w:t xml:space="preserve"> – downloads pdf of the receipt</w:t>
-      </w:r>
-      <w:r>
-        <w:t xml:space="preserve"> by </w:t>
-      </w:r>
-      <w:r>
-        <w:t>transactionID</w:t>
-      </w:r>
-      <w:r>
-        <w:t xml:space="preserve"> </w:t>
-      </w:r>
-      <w:r>
-        <w:t>from param</w:t>
+      <w:proofErr w:type="spellEnd"/>
+      <w:r>
+        <w:t>/receipt</w:t>
+      </w:r>
+      <w:r>
+        <w:t>/</w:t>
+      </w:r>
+      <w:r>
+        <w:t>{</w:t>
+      </w:r>
+      <w:proofErr w:type="spellStart"/>
+      <w:r>
+        <w:t>receipt_name</w:t>
+      </w:r>
+      <w:proofErr w:type="spellEnd"/>
+      <w:r>
+        <w:t xml:space="preserve">} </w:t>
+      </w:r>
+      <w:r>
+        <w:t xml:space="preserve">– gets name and returns </w:t>
+      </w:r>
+      <w:proofErr w:type="spellStart"/>
+      <w:r>
+        <w:t>json</w:t>
+      </w:r>
+      <w:proofErr w:type="spellEnd"/>
+      <w:r>
+        <w:t xml:space="preserve"> of rec</w:t>
+      </w:r>
+      <w:r>
+        <w:t>ei</w:t>
+      </w:r>
+      <w:r>
+        <w:t>pt</w:t>
       </w:r>
     </w:p>
     <w:p>
@@ -570,11 +710,30 @@
       <w:r>
         <w:t xml:space="preserve">GET </w:t>
       </w:r>
+      <w:proofErr w:type="spellStart"/>
       <w:r>
         <w:t>api</w:t>
       </w:r>
-      <w:r>
-        <w:t>/list – returns the list.json</w:t>
+      <w:proofErr w:type="spellEnd"/>
+      <w:r>
+        <w:t>/receipt/download</w:t>
+      </w:r>
+      <w:r>
+        <w:t xml:space="preserve"> – downloads pdf of the receipt</w:t>
+      </w:r>
+      <w:r>
+        <w:t xml:space="preserve"> by </w:t>
+      </w:r>
+      <w:proofErr w:type="spellStart"/>
+      <w:r>
+        <w:t>transactionID</w:t>
+      </w:r>
+      <w:proofErr w:type="spellEnd"/>
+      <w:r>
+        <w:t xml:space="preserve"> </w:t>
+      </w:r>
+      <w:r>
+        <w:t>from param</w:t>
       </w:r>
     </w:p>
     <w:p>
@@ -590,18 +749,19 @@
       <w:r>
         <w:t xml:space="preserve">GET </w:t>
       </w:r>
+      <w:proofErr w:type="spellStart"/>
       <w:r>
         <w:t>api</w:t>
       </w:r>
-      <w:r>
-        <w:t>/</w:t>
-      </w:r>
-      <w:r>
-        <w:t>receipts</w:t>
-      </w:r>
-      <w:r>
-        <w:t xml:space="preserve"> – returns json list of the Receipts folder</w:t>
-      </w:r>
+      <w:proofErr w:type="spellEnd"/>
+      <w:r>
+        <w:t xml:space="preserve">/list – returns the </w:t>
+      </w:r>
+      <w:proofErr w:type="spellStart"/>
+      <w:r>
+        <w:t>list.json</w:t>
+      </w:r>
+      <w:proofErr w:type="spellEnd"/>
     </w:p>
     <w:p>
       <w:pPr>
@@ -616,12 +776,63 @@
       <w:r>
         <w:t xml:space="preserve">GET </w:t>
       </w:r>
+      <w:proofErr w:type="spellStart"/>
       <w:r>
         <w:t>api</w:t>
       </w:r>
-      <w:r>
-        <w:t>/products– returns json of products.json</w:t>
-      </w:r>
+      <w:proofErr w:type="spellEnd"/>
+      <w:r>
+        <w:t>/</w:t>
+      </w:r>
+      <w:r>
+        <w:t>receipts</w:t>
+      </w:r>
+      <w:r>
+        <w:t xml:space="preserve"> – returns </w:t>
+      </w:r>
+      <w:proofErr w:type="spellStart"/>
+      <w:r>
+        <w:t>json</w:t>
+      </w:r>
+      <w:proofErr w:type="spellEnd"/>
+      <w:r>
+        <w:t xml:space="preserve"> list of the Receipts folder</w:t>
+      </w:r>
+    </w:p>
+    <w:p>
+      <w:pPr>
+        <w:pStyle w:val="ListParagraph"/>
+        <w:numPr>
+          <w:ilvl w:val="0"/>
+          <w:numId w:val="1"/>
+        </w:numPr>
+        <w:bidi w:val="0"/>
+        <w:ind w:left="1800"/>
+      </w:pPr>
+      <w:r>
+        <w:t xml:space="preserve">GET </w:t>
+      </w:r>
+      <w:proofErr w:type="spellStart"/>
+      <w:r>
+        <w:t>api</w:t>
+      </w:r>
+      <w:proofErr w:type="spellEnd"/>
+      <w:r>
+        <w:t xml:space="preserve">/products– returns </w:t>
+      </w:r>
+      <w:proofErr w:type="spellStart"/>
+      <w:r>
+        <w:t>json</w:t>
+      </w:r>
+      <w:proofErr w:type="spellEnd"/>
+      <w:r>
+        <w:t xml:space="preserve"> of </w:t>
+      </w:r>
+      <w:proofErr w:type="spellStart"/>
+      <w:r>
+        <w:t>products.json</w:t>
+      </w:r>
+      <w:proofErr w:type="spellEnd"/>
     </w:p>
     <w:p>
       <w:pPr>
@@ -775,7 +986,15 @@
         <w:bidi w:val="0"/>
       </w:pPr>
       <w:r>
-        <w:t>On body load Send req to /api/list</w:t>
+        <w:t>On body load Send req to /</w:t>
+      </w:r>
+      <w:proofErr w:type="spellStart"/>
+      <w:r>
+        <w:t>api</w:t>
+      </w:r>
+      <w:proofErr w:type="spellEnd"/>
+      <w:r>
+        <w:t>/list</w:t>
       </w:r>
       <w:r>
         <w:t xml:space="preserve"> and</w:t>
@@ -784,7 +1003,15 @@
         <w:t xml:space="preserve"> </w:t>
       </w:r>
       <w:r>
-        <w:t>get the json from body</w:t>
+        <w:t xml:space="preserve">get the </w:t>
+      </w:r>
+      <w:proofErr w:type="spellStart"/>
+      <w:r>
+        <w:t>json</w:t>
+      </w:r>
+      <w:proofErr w:type="spellEnd"/>
+      <w:r>
+        <w:t xml:space="preserve"> from body</w:t>
       </w:r>
     </w:p>
     <w:p>
@@ -797,7 +1024,15 @@
         <w:bidi w:val="0"/>
       </w:pPr>
       <w:r>
-        <w:t>Send req to /api/products</w:t>
+        <w:t>Send req to /</w:t>
+      </w:r>
+      <w:proofErr w:type="spellStart"/>
+      <w:r>
+        <w:t>api</w:t>
+      </w:r>
+      <w:proofErr w:type="spellEnd"/>
+      <w:r>
+        <w:t>/products</w:t>
       </w:r>
     </w:p>
     <w:p>
@@ -898,7 +1133,15 @@
         <w:t>/</w:t>
       </w:r>
       <w:r>
-        <w:t>stats/{product_barcode}</w:t>
+        <w:t>stats/{</w:t>
+      </w:r>
+      <w:proofErr w:type="spellStart"/>
+      <w:r>
+        <w:t>product_barcode</w:t>
+      </w:r>
+      <w:proofErr w:type="spellEnd"/>
+      <w:r>
+        <w:t>}</w:t>
       </w:r>
       <w:r>
         <w:t xml:space="preserve"> – shows specific products stats by barcode</w:t>
@@ -944,9 +1187,11 @@
       <w:r>
         <w:t xml:space="preserve"> </w:t>
       </w:r>
+      <w:proofErr w:type="spellStart"/>
       <w:r>
         <w:t>transactionID</w:t>
       </w:r>
+      <w:proofErr w:type="spellEnd"/>
       <w:r>
         <w:t xml:space="preserve"> </w:t>
       </w:r>
@@ -1001,10 +1246,26 @@
         <w:t xml:space="preserve"> (each item should has button to redirect </w:t>
       </w:r>
       <w:r>
-        <w:t>/stats/{product_barcode}</w:t>
-      </w:r>
-      <w:r>
-        <w:t xml:space="preserve"> and settings icon to redirect /product/{product_barcode}/settings</w:t>
+        <w:t>/stats/{</w:t>
+      </w:r>
+      <w:proofErr w:type="spellStart"/>
+      <w:r>
+        <w:t>product_barcode</w:t>
+      </w:r>
+      <w:proofErr w:type="spellEnd"/>
+      <w:r>
+        <w:t>}</w:t>
+      </w:r>
+      <w:r>
+        <w:t xml:space="preserve"> and settings icon to redirect /product/{</w:t>
+      </w:r>
+      <w:proofErr w:type="spellStart"/>
+      <w:r>
+        <w:t>product_barcode</w:t>
+      </w:r>
+      <w:proofErr w:type="spellEnd"/>
+      <w:r>
+        <w:t>}/settings</w:t>
       </w:r>
     </w:p>
     <w:p>
@@ -1048,10 +1309,23 @@
         <w:t xml:space="preserve">GET </w:t>
       </w:r>
       <w:r>
-        <w:t>/api/product/</w:t>
-      </w:r>
-      <w:r>
-        <w:t xml:space="preserve">settings?product=name </w:t>
+        <w:t>/</w:t>
+      </w:r>
+      <w:proofErr w:type="spellStart"/>
+      <w:r>
+        <w:t>api</w:t>
+      </w:r>
+      <w:proofErr w:type="spellEnd"/>
+      <w:r>
+        <w:t>/product/</w:t>
+      </w:r>
+      <w:proofErr w:type="spellStart"/>
+      <w:r>
+        <w:t>settings?product</w:t>
+      </w:r>
+      <w:proofErr w:type="spellEnd"/>
+      <w:r>
+        <w:t xml:space="preserve">=name </w:t>
       </w:r>
     </w:p>
     <w:p>
@@ -1068,6 +1342,9 @@
       </w:r>
       <w:r>
         <w:t xml:space="preserve"> update settings of product</w:t>
+      </w:r>
+      <w:r>
+        <w:t xml:space="preserve"> – name and category. Display the barcode as disabled</w:t>
       </w:r>
     </w:p>
     <w:p>
